--- a/Glosario de termino.docx
+++ b/Glosario de termino.docx
@@ -1,6 +1,6 @@
 
 <file path=word/document.xml><?xml version="1.0" encoding="utf-8"?>
-<w:document xmlns:wpc="http://schemas.microsoft.com/office/word/2010/wordprocessingCanvas" xmlns:mo="http://schemas.microsoft.com/office/mac/office/2008/main" xmlns:mc="http://schemas.openxmlformats.org/markup-compatibility/2006" xmlns:mv="urn:schemas-microsoft-com:mac:vml" xmlns:o="urn:schemas-microsoft-com:office:office" xmlns:r="http://schemas.openxmlformats.org/officeDocument/2006/relationships" xmlns:m="http://schemas.openxmlformats.org/officeDocument/2006/math" xmlns:v="urn:schemas-microsoft-com:vml" xmlns:wp14="http://schemas.microsoft.com/office/word/2010/wordprocessingDrawing" xmlns:wp="http://schemas.openxmlformats.org/drawingml/2006/wordprocessingDrawing" xmlns:w10="urn:schemas-microsoft-com:office:word" xmlns:w="http://schemas.openxmlformats.org/wordprocessingml/2006/main" xmlns:w14="http://schemas.microsoft.com/office/word/2010/wordml" xmlns:wpg="http://schemas.microsoft.com/office/word/2010/wordprocessingGroup" xmlns:wpi="http://schemas.microsoft.com/office/word/2010/wordprocessingInk" xmlns:wne="http://schemas.microsoft.com/office/word/2006/wordml" xmlns:wps="http://schemas.microsoft.com/office/word/2010/wordprocessingShape" mc:Ignorable="w14 wp14">
+<w:document xmlns:wpc="http://schemas.microsoft.com/office/word/2010/wordprocessingCanvas" xmlns:mc="http://schemas.openxmlformats.org/markup-compatibility/2006" xmlns:o="urn:schemas-microsoft-com:office:office" xmlns:r="http://schemas.openxmlformats.org/officeDocument/2006/relationships" xmlns:m="http://schemas.openxmlformats.org/officeDocument/2006/math" xmlns:v="urn:schemas-microsoft-com:vml" xmlns:wp14="http://schemas.microsoft.com/office/word/2010/wordprocessingDrawing" xmlns:wp="http://schemas.openxmlformats.org/drawingml/2006/wordprocessingDrawing" xmlns:w10="urn:schemas-microsoft-com:office:word" xmlns:w="http://schemas.openxmlformats.org/wordprocessingml/2006/main" xmlns:w14="http://schemas.microsoft.com/office/word/2010/wordml" xmlns:wpg="http://schemas.microsoft.com/office/word/2010/wordprocessingGroup" xmlns:wpi="http://schemas.microsoft.com/office/word/2010/wordprocessingInk" xmlns:wne="http://schemas.microsoft.com/office/word/2006/wordml" xmlns:wps="http://schemas.microsoft.com/office/word/2010/wordprocessingShape" mc:Ignorable="w14 wp14">
   <w:body>
     <w:p>
       <w:pPr>
@@ -28,35 +28,69 @@
           <w:szCs w:val="32"/>
           <w:lang w:val="es-ES_tradnl"/>
         </w:rPr>
-        <w:t>sario  de termino</w:t>
-      </w:r>
-    </w:p>
-    <w:p>
-      <w:pPr>
-        <w:rPr>
-          <w:b/>
-          <w:lang w:val="es-ES_tradnl"/>
-        </w:rPr>
-      </w:pPr>
-    </w:p>
-    <w:p>
-      <w:pPr>
-        <w:rPr>
-          <w:lang w:val="es-ES_tradnl"/>
-        </w:rPr>
-      </w:pPr>
-      <w:r>
-        <w:rPr>
-          <w:b/>
-          <w:lang w:val="es-ES_tradnl"/>
-        </w:rPr>
-        <w:t xml:space="preserve">Usuario : </w:t>
-      </w:r>
-      <w:r>
-        <w:rPr>
-          <w:lang w:val="es-ES_tradnl"/>
-        </w:rPr>
-        <w:t xml:space="preserve"> Un usuario en </w:t>
+        <w:t>sario  de té</w:t>
+      </w:r>
+      <w:r>
+        <w:rPr>
+          <w:b/>
+          <w:sz w:val="32"/>
+          <w:szCs w:val="32"/>
+          <w:lang w:val="es-ES_tradnl"/>
+        </w:rPr>
+        <w:t>rmino</w:t>
+      </w:r>
+      <w:r>
+        <w:rPr>
+          <w:b/>
+          <w:sz w:val="32"/>
+          <w:szCs w:val="32"/>
+          <w:lang w:val="es-ES_tradnl"/>
+        </w:rPr>
+        <w:t>s</w:t>
+      </w:r>
+    </w:p>
+    <w:p>
+      <w:pPr>
+        <w:rPr>
+          <w:b/>
+          <w:lang w:val="es-ES_tradnl"/>
+        </w:rPr>
+      </w:pPr>
+    </w:p>
+    <w:p>
+      <w:pPr>
+        <w:rPr>
+          <w:lang w:val="es-ES_tradnl"/>
+        </w:rPr>
+      </w:pPr>
+      <w:bookmarkStart w:id="0" w:name="_GoBack"/>
+      <w:r>
+        <w:rPr>
+          <w:b/>
+          <w:lang w:val="es-ES_tradnl"/>
+        </w:rPr>
+        <w:t>Usuario</w:t>
+      </w:r>
+      <w:proofErr w:type="gramStart"/>
+      <w:r>
+        <w:rPr>
+          <w:b/>
+          <w:lang w:val="es-ES_tradnl"/>
+        </w:rPr>
+        <w:t xml:space="preserve">: </w:t>
+      </w:r>
+      <w:r>
+        <w:rPr>
+          <w:lang w:val="es-ES_tradnl"/>
+        </w:rPr>
+        <w:t xml:space="preserve"> Un</w:t>
+      </w:r>
+      <w:proofErr w:type="gramEnd"/>
+      <w:r>
+        <w:rPr>
+          <w:lang w:val="es-ES_tradnl"/>
+        </w:rPr>
+        <w:t xml:space="preserve"> usuario en </w:t>
       </w:r>
       <w:r>
         <w:rPr>
@@ -68,7 +102,13 @@
         <w:rPr>
           <w:lang w:val="es-ES_tradnl"/>
         </w:rPr>
-        <w:t xml:space="preserve"> es un niño entre 2 y 13 años que quiere apuntarse en la escuela de </w:t>
+        <w:t xml:space="preserve"> es un niño entre 3</w:t>
+      </w:r>
+      <w:r>
+        <w:rPr>
+          <w:lang w:val="es-ES_tradnl"/>
+        </w:rPr>
+        <w:t xml:space="preserve"> y 13 años que quiere apuntarse en la escuela de </w:t>
       </w:r>
       <w:r>
         <w:rPr>
@@ -270,18 +310,33 @@
           <w:lang w:val="es-ES_tradnl"/>
         </w:rPr>
       </w:pPr>
-      <w:r>
-        <w:rPr>
-          <w:b/>
-          <w:lang w:val="es-ES_tradnl"/>
-        </w:rPr>
-        <w:t xml:space="preserve">Matricula </w:t>
-      </w:r>
-      <w:r>
-        <w:rPr>
-          <w:lang w:val="es-ES_tradnl"/>
-        </w:rPr>
-        <w:t xml:space="preserve">: Para matricularse, el niño (con sus padres) debe rellenar un formulario con los datos del alumno, los datos de los padres, </w:t>
+      <w:proofErr w:type="gramStart"/>
+      <w:r>
+        <w:rPr>
+          <w:b/>
+          <w:lang w:val="es-ES_tradnl"/>
+        </w:rPr>
+        <w:t>Matrí</w:t>
+      </w:r>
+      <w:r>
+        <w:rPr>
+          <w:b/>
+          <w:lang w:val="es-ES_tradnl"/>
+        </w:rPr>
+        <w:t xml:space="preserve">cula </w:t>
+      </w:r>
+      <w:r>
+        <w:rPr>
+          <w:lang w:val="es-ES_tradnl"/>
+        </w:rPr>
+        <w:t>:</w:t>
+      </w:r>
+      <w:proofErr w:type="gramEnd"/>
+      <w:r>
+        <w:rPr>
+          <w:lang w:val="es-ES_tradnl"/>
+        </w:rPr>
+        <w:t xml:space="preserve"> Para matricularse, el niño (con sus padres) debe rellenar un formulario con los datos del alumno, los datos de los padres, </w:t>
       </w:r>
       <w:r>
         <w:rPr>
@@ -445,13 +500,7 @@
         <w:rPr>
           <w:lang w:val="es-ES_tradnl"/>
         </w:rPr>
-        <w:t>s</w:t>
-      </w:r>
-      <w:r>
-        <w:rPr>
-          <w:lang w:val="es-ES_tradnl"/>
-        </w:rPr>
-        <w:t>.</w:t>
+        <w:t>s.</w:t>
       </w:r>
     </w:p>
     <w:p>
@@ -501,13 +550,42 @@
           <w:b/>
           <w:lang w:val="es-ES_tradnl"/>
         </w:rPr>
-        <w:t xml:space="preserve">Lenguaje musical :  </w:t>
-      </w:r>
-      <w:r>
-        <w:rPr>
-          <w:lang w:val="es-ES_tradnl"/>
-        </w:rPr>
-        <w:t xml:space="preserve">(Grupo familiar una vez en la semana) Este </w:t>
+        <w:t xml:space="preserve">Lenguaje </w:t>
+      </w:r>
+      <w:r>
+        <w:rPr>
+          <w:b/>
+          <w:lang w:val="es-ES_tradnl"/>
+        </w:rPr>
+        <w:t>musical</w:t>
+      </w:r>
+      <w:proofErr w:type="gramStart"/>
+      <w:r>
+        <w:rPr>
+          <w:b/>
+          <w:lang w:val="es-ES_tradnl"/>
+        </w:rPr>
+        <w:t>:</w:t>
+      </w:r>
+      <w:r>
+        <w:rPr>
+          <w:b/>
+          <w:lang w:val="es-ES_tradnl"/>
+        </w:rPr>
+        <w:t xml:space="preserve">  </w:t>
+      </w:r>
+      <w:r>
+        <w:rPr>
+          <w:lang w:val="es-ES_tradnl"/>
+        </w:rPr>
+        <w:t>(</w:t>
+      </w:r>
+      <w:proofErr w:type="gramEnd"/>
+      <w:r>
+        <w:rPr>
+          <w:lang w:val="es-ES_tradnl"/>
+        </w:rPr>
+        <w:t xml:space="preserve">Grupo familiar una vez en la semana) Este </w:t>
       </w:r>
       <w:r>
         <w:rPr>
@@ -532,6 +610,12 @@
           <w:lang w:val="es-ES_tradnl"/>
         </w:rPr>
         <w:t>partituras musicales, como funciona</w:t>
+      </w:r>
+      <w:r>
+        <w:rPr>
+          <w:lang w:val="es-ES_tradnl"/>
+        </w:rPr>
+        <w:t>n</w:t>
       </w:r>
       <w:r>
         <w:rPr>
@@ -821,7 +905,6 @@
         </w:rPr>
         <w:t>Se trata de un periodo de 4 años consecutivos, dejando preparado estudiante para el acceso al Conservatorio u otro curso de música de carácter oficial.</w:t>
       </w:r>
-      <w:bookmarkStart w:id="0" w:name="_GoBack"/>
       <w:bookmarkEnd w:id="0"/>
     </w:p>
     <w:sectPr>
@@ -847,7 +930,7 @@
     </w:rPrDefault>
     <w:pPrDefault/>
   </w:docDefaults>
-  <w:latentStyles w:defLockedState="0" w:defUIPriority="99" w:defSemiHidden="1" w:defUnhideWhenUsed="1" w:defQFormat="0" w:count="276">
+  <w:latentStyles w:defLockedState="0" w:defUIPriority="99" w:defSemiHidden="1" w:defUnhideWhenUsed="1" w:defQFormat="0" w:count="267">
     <w:lsdException w:name="Normal" w:semiHidden="0" w:uiPriority="0" w:unhideWhenUsed="0" w:qFormat="1"/>
     <w:lsdException w:name="heading 1" w:semiHidden="0" w:uiPriority="9" w:unhideWhenUsed="0" w:qFormat="1"/>
     <w:lsdException w:name="heading 2" w:uiPriority="9" w:qFormat="1"/>
@@ -990,13 +1073,13 @@
     <w:name w:val="Normal"/>
     <w:qFormat/>
   </w:style>
-  <w:style w:type="character" w:default="1" w:styleId="DefaultParagraphFont">
+  <w:style w:type="character" w:default="1" w:styleId="Fuentedeprrafopredeter">
     <w:name w:val="Default Paragraph Font"/>
     <w:uiPriority w:val="1"/>
     <w:semiHidden/>
     <w:unhideWhenUsed/>
   </w:style>
-  <w:style w:type="table" w:default="1" w:styleId="TableNormal">
+  <w:style w:type="table" w:default="1" w:styleId="Tablanormal">
     <w:name w:val="Normal Table"/>
     <w:uiPriority w:val="99"/>
     <w:semiHidden/>
@@ -1011,7 +1094,7 @@
       </w:tblCellMar>
     </w:tblPr>
   </w:style>
-  <w:style w:type="numbering" w:default="1" w:styleId="NoList">
+  <w:style w:type="numbering" w:default="1" w:styleId="Sinlista">
     <w:name w:val="No List"/>
     <w:uiPriority w:val="99"/>
     <w:semiHidden/>
@@ -1019,19 +1102,19 @@
   </w:style>
   <w:style w:type="character" w:customStyle="1" w:styleId="gt-cd-cl">
     <w:name w:val="gt-cd-cl"/>
-    <w:basedOn w:val="DefaultParagraphFont"/>
+    <w:basedOn w:val="Fuentedeprrafopredeter"/>
     <w:rsid w:val="00605870"/>
   </w:style>
   <w:style w:type="character" w:customStyle="1" w:styleId="hps">
     <w:name w:val="hps"/>
-    <w:basedOn w:val="DefaultParagraphFont"/>
+    <w:basedOn w:val="Fuentedeprrafopredeter"/>
     <w:rsid w:val="00605870"/>
   </w:style>
 </w:styles>
 </file>
 
 <file path=word/stylesWithEffects.xml><?xml version="1.0" encoding="utf-8"?>
-<w:styles xmlns:wpc="http://schemas.microsoft.com/office/word/2010/wordprocessingCanvas" xmlns:mo="http://schemas.microsoft.com/office/mac/office/2008/main" xmlns:mc="http://schemas.openxmlformats.org/markup-compatibility/2006" xmlns:mv="urn:schemas-microsoft-com:mac:vml" xmlns:o="urn:schemas-microsoft-com:office:office" xmlns:r="http://schemas.openxmlformats.org/officeDocument/2006/relationships" xmlns:m="http://schemas.openxmlformats.org/officeDocument/2006/math" xmlns:v="urn:schemas-microsoft-com:vml" xmlns:wp14="http://schemas.microsoft.com/office/word/2010/wordprocessingDrawing" xmlns:wp="http://schemas.openxmlformats.org/drawingml/2006/wordprocessingDrawing" xmlns:w10="urn:schemas-microsoft-com:office:word" xmlns:w="http://schemas.openxmlformats.org/wordprocessingml/2006/main" xmlns:w14="http://schemas.microsoft.com/office/word/2010/wordml" xmlns:wpg="http://schemas.microsoft.com/office/word/2010/wordprocessingGroup" xmlns:wpi="http://schemas.microsoft.com/office/word/2010/wordprocessingInk" xmlns:wne="http://schemas.microsoft.com/office/word/2006/wordml" xmlns:wps="http://schemas.microsoft.com/office/word/2010/wordprocessingShape" mc:Ignorable="w14 wp14">
+<w:styles xmlns:wpc="http://schemas.microsoft.com/office/word/2010/wordprocessingCanvas" xmlns:mc="http://schemas.openxmlformats.org/markup-compatibility/2006" xmlns:o="urn:schemas-microsoft-com:office:office" xmlns:r="http://schemas.openxmlformats.org/officeDocument/2006/relationships" xmlns:m="http://schemas.openxmlformats.org/officeDocument/2006/math" xmlns:v="urn:schemas-microsoft-com:vml" xmlns:wp14="http://schemas.microsoft.com/office/word/2010/wordprocessingDrawing" xmlns:wp="http://schemas.openxmlformats.org/drawingml/2006/wordprocessingDrawing" xmlns:w10="urn:schemas-microsoft-com:office:word" xmlns:w="http://schemas.openxmlformats.org/wordprocessingml/2006/main" xmlns:w14="http://schemas.microsoft.com/office/word/2010/wordml" xmlns:wpg="http://schemas.microsoft.com/office/word/2010/wordprocessingGroup" xmlns:wpi="http://schemas.microsoft.com/office/word/2010/wordprocessingInk" xmlns:wne="http://schemas.microsoft.com/office/word/2006/wordml" xmlns:wps="http://schemas.microsoft.com/office/word/2010/wordprocessingShape" mc:Ignorable="w14 wp14">
   <w:docDefaults>
     <w:rPrDefault>
       <w:rPr>
@@ -1043,7 +1126,7 @@
     </w:rPrDefault>
     <w:pPrDefault/>
   </w:docDefaults>
-  <w:latentStyles w:defLockedState="0" w:defUIPriority="99" w:defSemiHidden="1" w:defUnhideWhenUsed="1" w:defQFormat="0" w:count="276">
+  <w:latentStyles w:defLockedState="0" w:defUIPriority="99" w:defSemiHidden="1" w:defUnhideWhenUsed="1" w:defQFormat="0" w:count="267">
     <w:lsdException w:name="Normal" w:semiHidden="0" w:uiPriority="0" w:unhideWhenUsed="0" w:qFormat="1"/>
     <w:lsdException w:name="heading 1" w:semiHidden="0" w:uiPriority="9" w:unhideWhenUsed="0" w:qFormat="1"/>
     <w:lsdException w:name="heading 2" w:uiPriority="9" w:qFormat="1"/>
@@ -1186,13 +1269,13 @@
     <w:name w:val="Normal"/>
     <w:qFormat/>
   </w:style>
-  <w:style w:type="character" w:default="1" w:styleId="DefaultParagraphFont">
+  <w:style w:type="character" w:default="1" w:styleId="Fuentedeprrafopredeter">
     <w:name w:val="Default Paragraph Font"/>
     <w:uiPriority w:val="1"/>
     <w:semiHidden/>
     <w:unhideWhenUsed/>
   </w:style>
-  <w:style w:type="table" w:default="1" w:styleId="TableNormal">
+  <w:style w:type="table" w:default="1" w:styleId="Tablanormal">
     <w:name w:val="Normal Table"/>
     <w:uiPriority w:val="99"/>
     <w:semiHidden/>
@@ -1207,7 +1290,7 @@
       </w:tblCellMar>
     </w:tblPr>
   </w:style>
-  <w:style w:type="numbering" w:default="1" w:styleId="NoList">
+  <w:style w:type="numbering" w:default="1" w:styleId="Sinlista">
     <w:name w:val="No List"/>
     <w:uiPriority w:val="99"/>
     <w:semiHidden/>
@@ -1215,12 +1298,12 @@
   </w:style>
   <w:style w:type="character" w:customStyle="1" w:styleId="gt-cd-cl">
     <w:name w:val="gt-cd-cl"/>
-    <w:basedOn w:val="DefaultParagraphFont"/>
+    <w:basedOn w:val="Fuentedeprrafopredeter"/>
     <w:rsid w:val="00605870"/>
   </w:style>
   <w:style w:type="character" w:customStyle="1" w:styleId="hps">
     <w:name w:val="hps"/>
-    <w:basedOn w:val="DefaultParagraphFont"/>
+    <w:basedOn w:val="Fuentedeprrafopredeter"/>
     <w:rsid w:val="00605870"/>
   </w:style>
 </w:styles>
